--- a/SRS Document.docx
+++ b/SRS Document.docx
@@ -1,6 +1,6 @@
 
 <file path=word/document.xml><?xml version="1.0" encoding="utf-8"?>
-<w:document xmlns:wpc="http://schemas.microsoft.com/office/word/2010/wordprocessingCanvas" xmlns:cx="http://schemas.microsoft.com/office/drawing/2014/chartex" xmlns:cx1="http://schemas.microsoft.com/office/drawing/2015/9/8/chartex" xmlns:cx2="http://schemas.microsoft.com/office/drawing/2015/10/21/chartex" xmlns:cx3="http://schemas.microsoft.com/office/drawing/2016/5/9/chartex" xmlns:cx4="http://schemas.microsoft.com/office/drawing/2016/5/10/chartex" xmlns:cx5="http://schemas.microsoft.com/office/drawing/2016/5/11/chartex" xmlns:cx6="http://schemas.microsoft.com/office/drawing/2016/5/12/chartex" xmlns:cx7="http://schemas.microsoft.com/office/drawing/2016/5/13/chartex" xmlns:cx8="http://schemas.microsoft.com/office/drawing/2016/5/14/chartex" xmlns:mc="http://schemas.openxmlformats.org/markup-compatibility/2006" xmlns:aink="http://schemas.microsoft.com/office/drawing/2016/ink" xmlns:am3d="http://schemas.microsoft.com/office/drawing/2017/model3d" xmlns:o="urn:schemas-microsoft-com:office:office" xmlns:r="http://schemas.openxmlformats.org/officeDocument/2006/relationships" xmlns:m="http://schemas.openxmlformats.org/officeDocument/2006/math" xmlns:v="urn:schemas-microsoft-com:vml" xmlns:wp14="http://schemas.microsoft.com/office/word/2010/wordprocessingDrawing" xmlns:wp="http://schemas.openxmlformats.org/drawingml/2006/wordprocessingDrawing" xmlns:w10="urn:schemas-microsoft-com:office:word" xmlns:w="http://schemas.openxmlformats.org/wordprocessingml/2006/main" xmlns:w14="http://schemas.microsoft.com/office/word/2010/wordml" xmlns:w15="http://schemas.microsoft.com/office/word/2012/wordml" xmlns:w16cex="http://schemas.microsoft.com/office/word/2018/wordml/cex" xmlns:w16cid="http://schemas.microsoft.com/office/word/2016/wordml/cid" xmlns:w16="http://schemas.microsoft.com/office/word/2018/wordml" xmlns:w16sdtdh="http://schemas.microsoft.com/office/word/2020/wordml/sdtdatahash" xmlns:w16se="http://schemas.microsoft.com/office/word/2015/wordml/symex" xmlns:wpg="http://schemas.microsoft.com/office/word/2010/wordprocessingGroup" xmlns:wpi="http://schemas.microsoft.com/office/word/2010/wordprocessingInk" xmlns:wne="http://schemas.microsoft.com/office/word/2006/wordml" xmlns:wps="http://schemas.microsoft.com/office/word/2010/wordprocessingShape" mc:Ignorable="w14 w15 w16se w16cid w16 w16cex w16sdtdh wp14">
+<w:document xmlns:wpc="http://schemas.microsoft.com/office/word/2010/wordprocessingCanvas" xmlns:cx="http://schemas.microsoft.com/office/drawing/2014/chartex" xmlns:cx1="http://schemas.microsoft.com/office/drawing/2015/9/8/chartex" xmlns:cx2="http://schemas.microsoft.com/office/drawing/2015/10/21/chartex" xmlns:cx3="http://schemas.microsoft.com/office/drawing/2016/5/9/chartex" xmlns:cx4="http://schemas.microsoft.com/office/drawing/2016/5/10/chartex" xmlns:cx5="http://schemas.microsoft.com/office/drawing/2016/5/11/chartex" xmlns:cx6="http://schemas.microsoft.com/office/drawing/2016/5/12/chartex" xmlns:cx7="http://schemas.microsoft.com/office/drawing/2016/5/13/chartex" xmlns:cx8="http://schemas.microsoft.com/office/drawing/2016/5/14/chartex" xmlns:mc="http://schemas.openxmlformats.org/markup-compatibility/2006" xmlns:aink="http://schemas.microsoft.com/office/drawing/2016/ink" xmlns:am3d="http://schemas.microsoft.com/office/drawing/2017/model3d" xmlns:o="urn:schemas-microsoft-com:office:office" xmlns:oel="http://schemas.microsoft.com/office/2019/extlst" xmlns:r="http://schemas.openxmlformats.org/officeDocument/2006/relationships" xmlns:m="http://schemas.openxmlformats.org/officeDocument/2006/math" xmlns:v="urn:schemas-microsoft-com:vml" xmlns:wp14="http://schemas.microsoft.com/office/word/2010/wordprocessingDrawing" xmlns:wp="http://schemas.openxmlformats.org/drawingml/2006/wordprocessingDrawing" xmlns:w10="urn:schemas-microsoft-com:office:word" xmlns:w="http://schemas.openxmlformats.org/wordprocessingml/2006/main" xmlns:w14="http://schemas.microsoft.com/office/word/2010/wordml" xmlns:w15="http://schemas.microsoft.com/office/word/2012/wordml" xmlns:w16cex="http://schemas.microsoft.com/office/word/2018/wordml/cex" xmlns:w16cid="http://schemas.microsoft.com/office/word/2016/wordml/cid" xmlns:w16="http://schemas.microsoft.com/office/word/2018/wordml" xmlns:w16sdtdh="http://schemas.microsoft.com/office/word/2020/wordml/sdtdatahash" xmlns:w16se="http://schemas.microsoft.com/office/word/2015/wordml/symex" xmlns:wpg="http://schemas.microsoft.com/office/word/2010/wordprocessingGroup" xmlns:wpi="http://schemas.microsoft.com/office/word/2010/wordprocessingInk" xmlns:wne="http://schemas.microsoft.com/office/word/2006/wordml" xmlns:wps="http://schemas.microsoft.com/office/word/2010/wordprocessingShape" mc:Ignorable="w14 w15 w16se w16cid w16 w16cex w16sdtdh wp14">
   <w:body>
     <w:p>
       <w:pPr>
@@ -209,14 +209,7 @@
           <w:color w:val="666666"/>
         </w:rPr>
         <w:tab/>
-        <w:t xml:space="preserve"> </w:t>
-      </w:r>
-      <w:r>
-        <w:rPr>
-          <w:rFonts w:ascii="Helvetica" w:hAnsi="Helvetica" w:cs="Helvetica"/>
-          <w:color w:val="666666"/>
-        </w:rPr>
-        <w:t>2.3 Other documents included</w:t>
+        <w:t xml:space="preserve"> 2.3 Other documents included</w:t>
       </w:r>
     </w:p>
     <w:p>
@@ -266,7 +259,7 @@
           <w:rFonts w:ascii="Helvetica" w:hAnsi="Helvetica" w:cs="Helvetica"/>
           <w:color w:val="666666"/>
         </w:rPr>
-        <w:t>LockedMe</w:t>
+        <w:t>FlyAway</w:t>
       </w:r>
       <w:proofErr w:type="spellEnd"/>
       <w:r>
@@ -387,433 +380,443 @@
         <w:shd w:val="clear" w:color="auto" w:fill="FFFFFF"/>
         <w:rPr>
           <w:rFonts w:ascii="Helvetica" w:hAnsi="Helvetica" w:cs="Helvetica"/>
-          <w:color w:val="666666"/>
-        </w:rPr>
-      </w:pPr>
-      <w:proofErr w:type="spellStart"/>
-      <w:r>
-        <w:rPr>
-          <w:rFonts w:ascii="Helvetica" w:hAnsi="Helvetica" w:cs="Helvetica"/>
-          <w:color w:val="666666"/>
-        </w:rPr>
-        <w:t>LockedMe</w:t>
-      </w:r>
-      <w:proofErr w:type="spellEnd"/>
-      <w:r>
-        <w:rPr>
-          <w:rFonts w:ascii="Helvetica" w:hAnsi="Helvetica" w:cs="Helvetica"/>
-          <w:color w:val="666666"/>
-        </w:rPr>
-        <w:t xml:space="preserve"> is a project under the copyrights of </w:t>
-      </w:r>
-      <w:r>
-        <w:rPr>
-          <w:rFonts w:ascii="Helvetica" w:hAnsi="Helvetica" w:cs="Helvetica"/>
-          <w:color w:val="4D575D"/>
-          <w:shd w:val="clear" w:color="auto" w:fill="FFFFFF"/>
-        </w:rPr>
-        <w:t xml:space="preserve">Company Lockers </w:t>
-      </w:r>
-      <w:proofErr w:type="spellStart"/>
-      <w:r>
-        <w:rPr>
-          <w:rFonts w:ascii="Helvetica" w:hAnsi="Helvetica" w:cs="Helvetica"/>
-          <w:color w:val="4D575D"/>
-          <w:shd w:val="clear" w:color="auto" w:fill="FFFFFF"/>
-        </w:rPr>
-        <w:t>Pvt.</w:t>
-      </w:r>
-      <w:proofErr w:type="spellEnd"/>
-      <w:r>
-        <w:rPr>
-          <w:rFonts w:ascii="Helvetica" w:hAnsi="Helvetica" w:cs="Helvetica"/>
-          <w:color w:val="4D575D"/>
-          <w:shd w:val="clear" w:color="auto" w:fill="FFFFFF"/>
-        </w:rPr>
-        <w:t xml:space="preserve"> Ltd.</w:t>
-      </w:r>
-      <w:r>
-        <w:rPr>
-          <w:rFonts w:ascii="Helvetica" w:hAnsi="Helvetica" w:cs="Helvetica"/>
           <w:color w:val="4D575D"/>
           <w:sz w:val="21"/>
           <w:szCs w:val="21"/>
           <w:shd w:val="clear" w:color="auto" w:fill="FFFFFF"/>
         </w:rPr>
-        <w:t xml:space="preserve"> </w:t>
-      </w:r>
-      <w:r>
-        <w:rPr>
-          <w:rFonts w:ascii="Helvetica" w:hAnsi="Helvetica" w:cs="Helvetica"/>
-          <w:color w:val="4D575D"/>
-          <w:shd w:val="clear" w:color="auto" w:fill="FFFFFF"/>
-        </w:rPr>
-        <w:t xml:space="preserve">helps </w:t>
-      </w:r>
-      <w:r>
-        <w:rPr>
-          <w:rFonts w:ascii="Helvetica" w:hAnsi="Helvetica" w:cs="Helvetica"/>
-          <w:color w:val="4D575D"/>
-          <w:shd w:val="clear" w:color="auto" w:fill="FFFFFF"/>
-        </w:rPr>
-        <w:t>users</w:t>
-      </w:r>
-      <w:r>
-        <w:rPr>
-          <w:rFonts w:ascii="Helvetica" w:hAnsi="Helvetica" w:cs="Helvetica"/>
-          <w:color w:val="4D575D"/>
-          <w:shd w:val="clear" w:color="auto" w:fill="FFFFFF"/>
-        </w:rPr>
-        <w:t xml:space="preserve"> to store their important </w:t>
-      </w:r>
-      <w:r>
-        <w:rPr>
-          <w:rFonts w:ascii="Helvetica" w:hAnsi="Helvetica" w:cs="Helvetica"/>
-          <w:color w:val="4D575D"/>
-          <w:shd w:val="clear" w:color="auto" w:fill="FFFFFF"/>
-        </w:rPr>
-        <w:t>documents</w:t>
-      </w:r>
-      <w:r>
-        <w:rPr>
-          <w:rFonts w:ascii="Helvetica" w:hAnsi="Helvetica" w:cs="Helvetica"/>
-          <w:color w:val="4D575D"/>
-          <w:shd w:val="clear" w:color="auto" w:fill="FFFFFF"/>
-        </w:rPr>
-        <w:t xml:space="preserve"> and</w:t>
-      </w:r>
-      <w:r>
-        <w:rPr>
-          <w:rFonts w:ascii="Helvetica" w:hAnsi="Helvetica" w:cs="Helvetica"/>
-          <w:color w:val="4D575D"/>
-          <w:shd w:val="clear" w:color="auto" w:fill="FFFFFF"/>
-        </w:rPr>
-        <w:t xml:space="preserve"> certificates</w:t>
-      </w:r>
-      <w:r>
-        <w:rPr>
-          <w:rFonts w:ascii="Helvetica" w:hAnsi="Helvetica" w:cs="Helvetica"/>
-          <w:color w:val="4D575D"/>
-          <w:shd w:val="clear" w:color="auto" w:fill="FFFFFF"/>
-        </w:rPr>
-        <w:t xml:space="preserve"> </w:t>
-      </w:r>
-      <w:r>
-        <w:rPr>
-          <w:rFonts w:ascii="Helvetica" w:hAnsi="Helvetica" w:cs="Helvetica"/>
-          <w:color w:val="4D575D"/>
-          <w:shd w:val="clear" w:color="auto" w:fill="FFFFFF"/>
-        </w:rPr>
-        <w:t xml:space="preserve">safely and securely. </w:t>
-      </w:r>
-      <w:r>
-        <w:rPr>
-          <w:rFonts w:ascii="Helvetica" w:hAnsi="Helvetica" w:cs="Helvetica"/>
-          <w:color w:val="4D575D"/>
-          <w:shd w:val="clear" w:color="auto" w:fill="FFFFFF"/>
-        </w:rPr>
-        <w:t xml:space="preserve">User can add, delete and retrieve files at any time based on their convenience. </w:t>
-      </w:r>
-    </w:p>
-    <w:p>
-      <w:pPr>
-        <w:pStyle w:val="NormalWeb"/>
-        <w:shd w:val="clear" w:color="auto" w:fill="FFFFFF"/>
-        <w:rPr>
-          <w:rStyle w:val="Strong"/>
-          <w:rFonts w:ascii="Helvetica" w:hAnsi="Helvetica" w:cs="Helvetica"/>
-          <w:color w:val="666666"/>
-        </w:rPr>
-      </w:pPr>
-      <w:r>
-        <w:rPr>
-          <w:rStyle w:val="Strong"/>
-          <w:rFonts w:ascii="Helvetica" w:hAnsi="Helvetica" w:cs="Helvetica"/>
-          <w:color w:val="666666"/>
-        </w:rPr>
-        <w:t>2</w:t>
-      </w:r>
-      <w:r>
-        <w:rPr>
-          <w:rStyle w:val="Strong"/>
-          <w:rFonts w:ascii="Helvetica" w:hAnsi="Helvetica" w:cs="Helvetica"/>
-          <w:color w:val="666666"/>
-        </w:rPr>
-        <w:t>. System Features and Requirements</w:t>
-      </w:r>
-    </w:p>
-    <w:p>
-      <w:pPr>
-        <w:pStyle w:val="NormalWeb"/>
-        <w:shd w:val="clear" w:color="auto" w:fill="FFFFFF"/>
-        <w:rPr>
-          <w:rFonts w:ascii="Helvetica" w:hAnsi="Helvetica" w:cs="Helvetica"/>
-          <w:color w:val="666666"/>
-        </w:rPr>
-      </w:pPr>
-      <w:r>
-        <w:rPr>
-          <w:rFonts w:ascii="Helvetica" w:hAnsi="Helvetica" w:cs="Helvetica"/>
-          <w:color w:val="666666"/>
-        </w:rPr>
-        <w:t> </w:t>
-      </w:r>
-      <w:r>
-        <w:rPr>
-          <w:rFonts w:ascii="Helvetica" w:hAnsi="Helvetica" w:cs="Helvetica"/>
-          <w:color w:val="666666"/>
-        </w:rPr>
-        <w:t>2</w:t>
-      </w:r>
-      <w:r>
-        <w:rPr>
-          <w:rFonts w:ascii="Helvetica" w:hAnsi="Helvetica" w:cs="Helvetica"/>
-          <w:color w:val="666666"/>
-        </w:rPr>
-        <w:t>.1 Functional Requirements</w:t>
-      </w:r>
-    </w:p>
-    <w:p>
-      <w:pPr>
-        <w:pStyle w:val="NormalWeb"/>
-        <w:numPr>
-          <w:ilvl w:val="0"/>
-          <w:numId w:val="3"/>
-        </w:numPr>
-        <w:shd w:val="clear" w:color="auto" w:fill="FFFFFF"/>
-        <w:spacing w:before="0" w:beforeAutospacing="0" w:after="150" w:afterAutospacing="0"/>
+      </w:pPr>
+      <w:proofErr w:type="spellStart"/>
+      <w:r>
         <w:rPr>
           <w:rFonts w:ascii="Helvetica" w:hAnsi="Helvetica" w:cs="Helvetica"/>
           <w:color w:val="4D575D"/>
           <w:sz w:val="21"/>
           <w:szCs w:val="21"/>
-        </w:rPr>
-      </w:pPr>
+          <w:shd w:val="clear" w:color="auto" w:fill="FFFFFF"/>
+        </w:rPr>
+        <w:t>FlyAway</w:t>
+      </w:r>
+      <w:proofErr w:type="spellEnd"/>
       <w:r>
         <w:rPr>
           <w:rFonts w:ascii="Helvetica" w:hAnsi="Helvetica" w:cs="Helvetica"/>
           <w:color w:val="4D575D"/>
           <w:sz w:val="21"/>
           <w:szCs w:val="21"/>
-        </w:rPr>
-        <w:t>Code to display the welcome screen. It should display:</w:t>
-      </w:r>
-    </w:p>
-    <w:p>
-      <w:pPr>
-        <w:pStyle w:val="NormalWeb"/>
-        <w:numPr>
-          <w:ilvl w:val="1"/>
-          <w:numId w:val="4"/>
-        </w:numPr>
-        <w:shd w:val="clear" w:color="auto" w:fill="FFFFFF"/>
-        <w:spacing w:before="0" w:beforeAutospacing="0" w:after="150" w:afterAutospacing="0"/>
-        <w:rPr>
-          <w:rFonts w:ascii="Helvetica" w:hAnsi="Helvetica" w:cs="Helvetica"/>
+          <w:shd w:val="clear" w:color="auto" w:fill="FFFFFF"/>
+        </w:rPr>
+        <w:t xml:space="preserve"> is a ticket-booking portal that lets people book flights on their website.</w:t>
+      </w:r>
+    </w:p>
+    <w:p>
+      <w:pPr>
+        <w:pStyle w:val="NormalWeb"/>
+        <w:shd w:val="clear" w:color="auto" w:fill="FFFFFF"/>
+        <w:rPr>
+          <w:rStyle w:val="Strong"/>
+          <w:rFonts w:ascii="Helvetica" w:hAnsi="Helvetica" w:cs="Helvetica"/>
+          <w:color w:val="666666"/>
+        </w:rPr>
+      </w:pPr>
+      <w:r>
+        <w:rPr>
+          <w:rStyle w:val="Strong"/>
+          <w:rFonts w:ascii="Helvetica" w:hAnsi="Helvetica" w:cs="Helvetica"/>
+          <w:color w:val="666666"/>
+        </w:rPr>
+        <w:t>2</w:t>
+      </w:r>
+      <w:r>
+        <w:rPr>
+          <w:rStyle w:val="Strong"/>
+          <w:rFonts w:ascii="Helvetica" w:hAnsi="Helvetica" w:cs="Helvetica"/>
+          <w:color w:val="666666"/>
+        </w:rPr>
+        <w:t>. System Features and Requirements</w:t>
+      </w:r>
+    </w:p>
+    <w:p>
+      <w:pPr>
+        <w:pStyle w:val="NormalWeb"/>
+        <w:shd w:val="clear" w:color="auto" w:fill="FFFFFF"/>
+        <w:rPr>
+          <w:rFonts w:ascii="Helvetica" w:hAnsi="Helvetica" w:cs="Helvetica"/>
+          <w:color w:val="666666"/>
+        </w:rPr>
+      </w:pPr>
+      <w:r>
+        <w:rPr>
+          <w:rFonts w:ascii="Helvetica" w:hAnsi="Helvetica" w:cs="Helvetica"/>
+          <w:color w:val="666666"/>
+        </w:rPr>
+        <w:t> </w:t>
+      </w:r>
+      <w:r>
+        <w:rPr>
+          <w:rFonts w:ascii="Helvetica" w:hAnsi="Helvetica" w:cs="Helvetica"/>
+          <w:color w:val="666666"/>
+        </w:rPr>
+        <w:t>2</w:t>
+      </w:r>
+      <w:r>
+        <w:rPr>
+          <w:rFonts w:ascii="Helvetica" w:hAnsi="Helvetica" w:cs="Helvetica"/>
+          <w:color w:val="666666"/>
+        </w:rPr>
+        <w:t>.1 Functional Requirements</w:t>
+      </w:r>
+    </w:p>
+    <w:p>
+      <w:pPr>
+        <w:shd w:val="clear" w:color="auto" w:fill="FFFFFF"/>
+        <w:spacing w:after="150" w:line="240" w:lineRule="auto"/>
+        <w:ind w:left="600"/>
+        <w:rPr>
+          <w:rFonts w:ascii="Helvetica" w:eastAsia="Times New Roman" w:hAnsi="Helvetica" w:cs="Helvetica"/>
           <w:color w:val="4D575D"/>
           <w:sz w:val="21"/>
           <w:szCs w:val="21"/>
-        </w:rPr>
-      </w:pPr>
-      <w:r>
-        <w:rPr>
-          <w:rFonts w:ascii="Helvetica" w:hAnsi="Helvetica" w:cs="Helvetica"/>
+          <w:lang w:eastAsia="en-IN"/>
+        </w:rPr>
+      </w:pPr>
+      <w:r>
+        <w:rPr>
+          <w:rFonts w:ascii="Helvetica" w:eastAsia="Times New Roman" w:hAnsi="Helvetica" w:cs="Helvetica"/>
           <w:color w:val="4D575D"/>
           <w:sz w:val="21"/>
           <w:szCs w:val="21"/>
-        </w:rPr>
-        <w:t>Application name and the developer details </w:t>
-      </w:r>
-    </w:p>
-    <w:p>
-      <w:pPr>
-        <w:pStyle w:val="NormalWeb"/>
-        <w:numPr>
-          <w:ilvl w:val="1"/>
-          <w:numId w:val="4"/>
-        </w:numPr>
-        <w:shd w:val="clear" w:color="auto" w:fill="FFFFFF"/>
-        <w:spacing w:before="0" w:beforeAutospacing="0" w:after="150" w:afterAutospacing="0"/>
-        <w:rPr>
-          <w:rFonts w:ascii="Helvetica" w:hAnsi="Helvetica" w:cs="Helvetica"/>
+          <w:lang w:eastAsia="en-IN"/>
+        </w:rPr>
+        <w:t>● A search form in the homepage to allow entry of travel details, like the date of travel, source, destination, and the number of persons.</w:t>
+      </w:r>
+      <w:r>
+        <w:rPr>
+          <w:rFonts w:ascii="Helvetica" w:eastAsia="Times New Roman" w:hAnsi="Helvetica" w:cs="Helvetica"/>
           <w:color w:val="4D575D"/>
           <w:sz w:val="21"/>
           <w:szCs w:val="21"/>
-        </w:rPr>
-      </w:pPr>
-      <w:r>
-        <w:rPr>
-          <w:rFonts w:ascii="Helvetica" w:hAnsi="Helvetica" w:cs="Helvetica"/>
+          <w:lang w:eastAsia="en-IN"/>
+        </w:rPr>
+        <w:br/>
+        <w:t>● Based on the travel details entered, it will show the available flights with their ticket prices.</w:t>
+      </w:r>
+      <w:r>
+        <w:rPr>
+          <w:rFonts w:ascii="Helvetica" w:eastAsia="Times New Roman" w:hAnsi="Helvetica" w:cs="Helvetica"/>
           <w:color w:val="4D575D"/>
           <w:sz w:val="21"/>
           <w:szCs w:val="21"/>
-        </w:rPr>
-        <w:t>The details of the user interface such as options displaying the user interaction information </w:t>
-      </w:r>
-    </w:p>
-    <w:p>
-      <w:pPr>
-        <w:pStyle w:val="NormalWeb"/>
-        <w:numPr>
-          <w:ilvl w:val="1"/>
-          <w:numId w:val="4"/>
-        </w:numPr>
-        <w:shd w:val="clear" w:color="auto" w:fill="FFFFFF"/>
-        <w:spacing w:before="0" w:beforeAutospacing="0" w:after="150" w:afterAutospacing="0"/>
-        <w:rPr>
-          <w:rFonts w:ascii="Helvetica" w:hAnsi="Helvetica" w:cs="Helvetica"/>
+          <w:lang w:eastAsia="en-IN"/>
+        </w:rPr>
+        <w:br/>
+        <w:t>● Once a person selects a flight to book, they will be taken to a register page where they must fill in their personal details. In the next page, they are shown the flight details of the flight that they are booking, and the payment is done via a dummy payment gateway. On completion of the payment, they are shown a confirmation page with the details of the booking.</w:t>
+      </w:r>
+      <w:r>
+        <w:rPr>
+          <w:rFonts w:ascii="Helvetica" w:eastAsia="Times New Roman" w:hAnsi="Helvetica" w:cs="Helvetica"/>
+          <w:b/>
+          <w:bCs/>
           <w:color w:val="4D575D"/>
           <w:sz w:val="21"/>
           <w:szCs w:val="21"/>
-        </w:rPr>
-      </w:pPr>
-      <w:r>
-        <w:rPr>
-          <w:rFonts w:ascii="Helvetica" w:hAnsi="Helvetica" w:cs="Helvetica"/>
+          <w:lang w:eastAsia="en-IN"/>
+        </w:rPr>
+        <w:t>   </w:t>
+      </w:r>
+      <w:r>
+        <w:rPr>
+          <w:rFonts w:ascii="Helvetica" w:eastAsia="Times New Roman" w:hAnsi="Helvetica" w:cs="Helvetica"/>
           <w:color w:val="4D575D"/>
           <w:sz w:val="21"/>
           <w:szCs w:val="21"/>
-        </w:rPr>
-        <w:t>Features to accept the user input to select one of the options listed </w:t>
-      </w:r>
-    </w:p>
-    <w:p>
-      <w:pPr>
-        <w:pStyle w:val="NormalWeb"/>
-        <w:numPr>
-          <w:ilvl w:val="0"/>
-          <w:numId w:val="4"/>
-        </w:numPr>
-        <w:shd w:val="clear" w:color="auto" w:fill="FFFFFF"/>
-        <w:spacing w:before="0" w:beforeAutospacing="0" w:after="150" w:afterAutospacing="0"/>
-        <w:rPr>
-          <w:rFonts w:ascii="Helvetica" w:hAnsi="Helvetica" w:cs="Helvetica"/>
+          <w:lang w:eastAsia="en-IN"/>
+        </w:rPr>
+        <w:br/>
+        <w:t> </w:t>
+      </w:r>
+    </w:p>
+    <w:p>
+      <w:pPr>
+        <w:shd w:val="clear" w:color="auto" w:fill="FFFFFF"/>
+        <w:spacing w:after="150" w:line="240" w:lineRule="auto"/>
+        <w:ind w:left="600"/>
+        <w:rPr>
+          <w:rFonts w:ascii="Helvetica" w:eastAsia="Times New Roman" w:hAnsi="Helvetica" w:cs="Helvetica"/>
           <w:color w:val="4D575D"/>
           <w:sz w:val="21"/>
           <w:szCs w:val="21"/>
-        </w:rPr>
-      </w:pPr>
-      <w:r>
-        <w:rPr>
-          <w:rFonts w:ascii="Helvetica" w:hAnsi="Helvetica" w:cs="Helvetica"/>
+          <w:lang w:eastAsia="en-IN"/>
+        </w:rPr>
+      </w:pPr>
+      <w:r>
+        <w:rPr>
+          <w:rFonts w:ascii="Helvetica" w:eastAsia="Times New Roman" w:hAnsi="Helvetica" w:cs="Helvetica"/>
           <w:color w:val="4D575D"/>
           <w:sz w:val="21"/>
           <w:szCs w:val="21"/>
-        </w:rPr>
-        <w:t>The first option should return the current file names in ascending order. The root directory can be either empty or contain few files or folders in it</w:t>
-      </w:r>
-    </w:p>
-    <w:p>
-      <w:pPr>
-        <w:pStyle w:val="NormalWeb"/>
-        <w:numPr>
-          <w:ilvl w:val="0"/>
-          <w:numId w:val="4"/>
-        </w:numPr>
-        <w:shd w:val="clear" w:color="auto" w:fill="FFFFFF"/>
-        <w:spacing w:before="0" w:beforeAutospacing="0" w:after="150" w:afterAutospacing="0"/>
-        <w:rPr>
-          <w:rFonts w:ascii="Helvetica" w:hAnsi="Helvetica" w:cs="Helvetica"/>
+          <w:lang w:eastAsia="en-IN"/>
+        </w:rPr>
+        <w:t>For the above features to work, there will be an admin backend with the following features:</w:t>
+      </w:r>
+    </w:p>
+    <w:p>
+      <w:pPr>
+        <w:shd w:val="clear" w:color="auto" w:fill="FFFFFF"/>
+        <w:spacing w:after="150" w:line="240" w:lineRule="auto"/>
+        <w:ind w:left="600"/>
+        <w:rPr>
+          <w:rFonts w:ascii="Helvetica" w:eastAsia="Times New Roman" w:hAnsi="Helvetica" w:cs="Helvetica"/>
           <w:color w:val="4D575D"/>
           <w:sz w:val="21"/>
           <w:szCs w:val="21"/>
-        </w:rPr>
-      </w:pPr>
-      <w:r>
-        <w:rPr>
-          <w:rFonts w:ascii="Helvetica" w:hAnsi="Helvetica" w:cs="Helvetica"/>
+          <w:lang w:eastAsia="en-IN"/>
+        </w:rPr>
+      </w:pPr>
+      <w:r>
+        <w:rPr>
+          <w:rFonts w:ascii="Helvetica" w:eastAsia="Times New Roman" w:hAnsi="Helvetica" w:cs="Helvetica"/>
           <w:color w:val="4D575D"/>
           <w:sz w:val="21"/>
           <w:szCs w:val="21"/>
-        </w:rPr>
-        <w:t> The second option should return the details of the user interface such as options displaying the following:</w:t>
-      </w:r>
-    </w:p>
-    <w:p>
-      <w:pPr>
-        <w:pStyle w:val="NormalWeb"/>
-        <w:numPr>
-          <w:ilvl w:val="1"/>
-          <w:numId w:val="4"/>
-        </w:numPr>
-        <w:shd w:val="clear" w:color="auto" w:fill="FFFFFF"/>
-        <w:spacing w:before="0" w:beforeAutospacing="0" w:after="150" w:afterAutospacing="0"/>
-        <w:rPr>
-          <w:rFonts w:ascii="Helvetica" w:hAnsi="Helvetica" w:cs="Helvetica"/>
+          <w:lang w:eastAsia="en-IN"/>
+        </w:rPr>
+        <w:t>● An admin login page where the admin can change the password after login, if he wishes</w:t>
+      </w:r>
+      <w:r>
+        <w:rPr>
+          <w:rFonts w:ascii="Helvetica" w:eastAsia="Times New Roman" w:hAnsi="Helvetica" w:cs="Helvetica"/>
           <w:color w:val="4D575D"/>
           <w:sz w:val="21"/>
           <w:szCs w:val="21"/>
-        </w:rPr>
-      </w:pPr>
-      <w:r>
-        <w:rPr>
-          <w:rFonts w:ascii="Helvetica" w:hAnsi="Helvetica" w:cs="Helvetica"/>
+          <w:lang w:eastAsia="en-IN"/>
+        </w:rPr>
+        <w:br/>
+        <w:t>● A master list of places for source and destination</w:t>
+      </w:r>
+      <w:r>
+        <w:rPr>
+          <w:rFonts w:ascii="Helvetica" w:eastAsia="Times New Roman" w:hAnsi="Helvetica" w:cs="Helvetica"/>
           <w:color w:val="4D575D"/>
           <w:sz w:val="21"/>
           <w:szCs w:val="21"/>
-        </w:rPr>
-        <w:t>Add a file to the existing directory list</w:t>
-      </w:r>
-    </w:p>
-    <w:p>
-      <w:pPr>
-        <w:pStyle w:val="NormalWeb"/>
-        <w:numPr>
-          <w:ilvl w:val="2"/>
-          <w:numId w:val="5"/>
-        </w:numPr>
-        <w:shd w:val="clear" w:color="auto" w:fill="FFFFFF"/>
-        <w:spacing w:before="0" w:beforeAutospacing="0" w:after="150" w:afterAutospacing="0"/>
-        <w:rPr>
-          <w:rFonts w:ascii="Helvetica" w:hAnsi="Helvetica" w:cs="Helvetica"/>
+          <w:lang w:eastAsia="en-IN"/>
+        </w:rPr>
+        <w:br/>
+        <w:t>● A master list of airlines</w:t>
+      </w:r>
+      <w:r>
+        <w:rPr>
+          <w:rFonts w:ascii="Helvetica" w:eastAsia="Times New Roman" w:hAnsi="Helvetica" w:cs="Helvetica"/>
           <w:color w:val="4D575D"/>
           <w:sz w:val="21"/>
           <w:szCs w:val="21"/>
-        </w:rPr>
-      </w:pPr>
-      <w:r>
-        <w:rPr>
-          <w:rFonts w:ascii="Helvetica" w:hAnsi="Helvetica" w:cs="Helvetica"/>
+          <w:lang w:eastAsia="en-IN"/>
+        </w:rPr>
+        <w:br/>
+        <w:t>● A list of flights where each flight has a source, destination, airline, and ticket price</w:t>
+      </w:r>
+      <w:r>
+        <w:rPr>
+          <w:rFonts w:ascii="Helvetica" w:eastAsia="Times New Roman" w:hAnsi="Helvetica" w:cs="Helvetica"/>
           <w:color w:val="4D575D"/>
           <w:sz w:val="21"/>
           <w:szCs w:val="21"/>
-        </w:rPr>
-        <w:t>You can ignore the case sensitivity of the file names </w:t>
-      </w:r>
-    </w:p>
-    <w:p>
-      <w:pPr>
-        <w:pStyle w:val="NormalWeb"/>
-        <w:numPr>
-          <w:ilvl w:val="1"/>
-          <w:numId w:val="5"/>
-        </w:numPr>
-        <w:shd w:val="clear" w:color="auto" w:fill="FFFFFF"/>
-        <w:spacing w:before="0" w:beforeAutospacing="0" w:after="150" w:afterAutospacing="0"/>
-        <w:rPr>
-          <w:rFonts w:ascii="Helvetica" w:hAnsi="Helvetica" w:cs="Helvetica"/>
+          <w:lang w:eastAsia="en-IN"/>
+        </w:rPr>
+        <w:br/>
+      </w:r>
+      <w:r>
+        <w:rPr>
+          <w:rFonts w:ascii="Helvetica" w:eastAsia="Times New Roman" w:hAnsi="Helvetica" w:cs="Helvetica"/>
+          <w:b/>
+          <w:bCs/>
           <w:color w:val="4D575D"/>
           <w:sz w:val="21"/>
           <w:szCs w:val="21"/>
-        </w:rPr>
-      </w:pPr>
-      <w:r>
-        <w:rPr>
-          <w:rFonts w:ascii="Helvetica" w:hAnsi="Helvetica" w:cs="Helvetica"/>
+          <w:lang w:eastAsia="en-IN"/>
+        </w:rPr>
+        <w:t>     </w:t>
+      </w:r>
+      <w:r>
+        <w:rPr>
+          <w:rFonts w:ascii="Helvetica" w:eastAsia="Times New Roman" w:hAnsi="Helvetica" w:cs="Helvetica"/>
           <w:color w:val="4D575D"/>
           <w:sz w:val="21"/>
           <w:szCs w:val="21"/>
-        </w:rPr>
-        <w:t>Delete a user specified file from the existing directory list</w:t>
-      </w:r>
-    </w:p>
-    <w:p>
-      <w:pPr>
-        <w:pStyle w:val="NormalWeb"/>
-        <w:numPr>
-          <w:ilvl w:val="2"/>
-          <w:numId w:val="5"/>
-        </w:numPr>
+          <w:lang w:eastAsia="en-IN"/>
+        </w:rPr>
+        <w:br/>
+        <w:t>The goal of the company is to deliver a high-end quality product as early as possible. </w:t>
+      </w:r>
+    </w:p>
+    <w:p>
+      <w:pPr>
+        <w:pStyle w:val="NormalWeb"/>
+        <w:shd w:val="clear" w:color="auto" w:fill="FFFFFF"/>
+        <w:rPr>
+          <w:rFonts w:ascii="Helvetica" w:hAnsi="Helvetica" w:cs="Helvetica"/>
+          <w:color w:val="666666"/>
+        </w:rPr>
+      </w:pPr>
+      <w:r>
+        <w:rPr>
+          <w:rFonts w:ascii="Helvetica" w:hAnsi="Helvetica" w:cs="Helvetica"/>
+          <w:color w:val="666666"/>
+        </w:rPr>
+        <w:lastRenderedPageBreak/>
+        <w:t>2.2</w:t>
+      </w:r>
+      <w:r>
+        <w:rPr>
+          <w:rFonts w:ascii="Helvetica" w:hAnsi="Helvetica" w:cs="Helvetica"/>
+          <w:color w:val="666666"/>
+        </w:rPr>
+        <w:t xml:space="preserve"> System </w:t>
+      </w:r>
+      <w:r>
+        <w:rPr>
+          <w:rFonts w:ascii="Helvetica" w:hAnsi="Helvetica" w:cs="Helvetica"/>
+          <w:color w:val="666666"/>
+        </w:rPr>
+        <w:t>Requirements:</w:t>
+      </w:r>
+    </w:p>
+    <w:p>
+      <w:pPr>
+        <w:pStyle w:val="NormalWeb"/>
+        <w:shd w:val="clear" w:color="auto" w:fill="FFFFFF"/>
+        <w:rPr>
+          <w:rFonts w:ascii="Helvetica" w:hAnsi="Helvetica" w:cs="Helvetica"/>
+          <w:color w:val="666666"/>
+        </w:rPr>
+      </w:pPr>
+      <w:r>
+        <w:rPr>
+          <w:rFonts w:ascii="Helvetica" w:hAnsi="Helvetica" w:cs="Helvetica"/>
+          <w:color w:val="666666"/>
+        </w:rPr>
+        <w:t xml:space="preserve">Project Development </w:t>
+      </w:r>
+      <w:proofErr w:type="spellStart"/>
+      <w:r>
+        <w:rPr>
+          <w:rFonts w:ascii="Helvetica" w:hAnsi="Helvetica" w:cs="Helvetica"/>
+          <w:color w:val="666666"/>
+        </w:rPr>
+        <w:t>Methology</w:t>
+      </w:r>
+      <w:proofErr w:type="spellEnd"/>
+      <w:r>
+        <w:rPr>
+          <w:rFonts w:ascii="Helvetica" w:hAnsi="Helvetica" w:cs="Helvetica"/>
+          <w:color w:val="666666"/>
+        </w:rPr>
+        <w:t>:</w:t>
+      </w:r>
+    </w:p>
+    <w:p>
+      <w:pPr>
+        <w:pStyle w:val="NormalWeb"/>
+        <w:shd w:val="clear" w:color="auto" w:fill="FFFFFF"/>
+        <w:rPr>
+          <w:rFonts w:ascii="Helvetica" w:hAnsi="Helvetica" w:cs="Helvetica"/>
+          <w:color w:val="666666"/>
+        </w:rPr>
+      </w:pPr>
+      <w:r>
+        <w:rPr>
+          <w:rFonts w:ascii="Helvetica" w:hAnsi="Helvetica" w:cs="Helvetica"/>
+          <w:color w:val="666666"/>
+        </w:rPr>
+        <w:t>Agile Scrum:</w:t>
+      </w:r>
+    </w:p>
+    <w:p>
+      <w:pPr>
+        <w:pStyle w:val="NormalWeb"/>
+        <w:shd w:val="clear" w:color="auto" w:fill="FFFFFF"/>
+        <w:rPr>
+          <w:rFonts w:ascii="Helvetica" w:hAnsi="Helvetica" w:cs="Helvetica"/>
+          <w:color w:val="666666"/>
+        </w:rPr>
+      </w:pPr>
+      <w:r>
+        <w:rPr>
+          <w:rFonts w:ascii="Helvetica" w:hAnsi="Helvetica" w:cs="Helvetica"/>
+          <w:color w:val="666666"/>
+        </w:rPr>
+        <w:t>Number of Sprints:3</w:t>
+      </w:r>
+    </w:p>
+    <w:p>
+      <w:pPr>
+        <w:pStyle w:val="NormalWeb"/>
+        <w:shd w:val="clear" w:color="auto" w:fill="FFFFFF"/>
+        <w:rPr>
+          <w:rFonts w:ascii="Helvetica" w:hAnsi="Helvetica" w:cs="Helvetica"/>
+          <w:color w:val="666666"/>
+        </w:rPr>
+      </w:pPr>
+      <w:r>
+        <w:rPr>
+          <w:rFonts w:ascii="Helvetica" w:hAnsi="Helvetica" w:cs="Helvetica"/>
+          <w:color w:val="666666"/>
+        </w:rPr>
+        <w:t>Sprint Duration: 7 days</w:t>
+      </w:r>
+    </w:p>
+    <w:p>
+      <w:pPr>
+        <w:pStyle w:val="NormalWeb"/>
+        <w:shd w:val="clear" w:color="auto" w:fill="FFFFFF"/>
+        <w:rPr>
+          <w:rFonts w:ascii="Helvetica" w:hAnsi="Helvetica" w:cs="Helvetica"/>
+          <w:color w:val="666666"/>
+        </w:rPr>
+      </w:pPr>
+      <w:r>
+        <w:rPr>
+          <w:rFonts w:ascii="Helvetica" w:hAnsi="Helvetica" w:cs="Helvetica"/>
+          <w:color w:val="666666"/>
+        </w:rPr>
+        <w:t>Documents Provided: sprintplan.xls</w:t>
+      </w:r>
+    </w:p>
+    <w:p>
+      <w:pPr>
+        <w:pStyle w:val="NormalWeb"/>
+        <w:shd w:val="clear" w:color="auto" w:fill="FFFFFF"/>
+        <w:rPr>
+          <w:rFonts w:ascii="Helvetica" w:hAnsi="Helvetica" w:cs="Helvetica"/>
+          <w:color w:val="666666"/>
+        </w:rPr>
+      </w:pPr>
+      <w:r>
+        <w:rPr>
+          <w:rFonts w:ascii="Helvetica" w:hAnsi="Helvetica" w:cs="Helvetica"/>
+          <w:color w:val="666666"/>
+        </w:rPr>
+        <w:t>Version Control System</w:t>
+      </w:r>
+      <w:r>
+        <w:rPr>
+          <w:rFonts w:ascii="Helvetica" w:hAnsi="Helvetica" w:cs="Helvetica"/>
+          <w:color w:val="666666"/>
+        </w:rPr>
+        <w:t xml:space="preserve"> &amp; Hosting</w:t>
+      </w:r>
+      <w:r>
+        <w:rPr>
+          <w:rFonts w:ascii="Helvetica" w:hAnsi="Helvetica" w:cs="Helvetica"/>
+          <w:color w:val="666666"/>
+        </w:rPr>
+        <w:t xml:space="preserve">: </w:t>
+      </w:r>
+    </w:p>
+    <w:p>
+      <w:pPr>
+        <w:pStyle w:val="NormalWeb"/>
         <w:shd w:val="clear" w:color="auto" w:fill="FFFFFF"/>
         <w:spacing w:before="0" w:beforeAutospacing="0" w:after="150" w:afterAutospacing="0"/>
         <w:rPr>
@@ -830,17 +833,12 @@
           <w:sz w:val="21"/>
           <w:szCs w:val="21"/>
         </w:rPr>
-        <w:lastRenderedPageBreak/>
-        <w:t>You can add the case sensitivity on the file name in order to ensure that the right file is deleted from the directory list</w:t>
-      </w:r>
-    </w:p>
-    <w:p>
-      <w:pPr>
-        <w:pStyle w:val="NormalWeb"/>
-        <w:numPr>
-          <w:ilvl w:val="2"/>
-          <w:numId w:val="5"/>
-        </w:numPr>
+        <w:t>Git: To connect and push files from the local system to GitHub </w:t>
+      </w:r>
+    </w:p>
+    <w:p>
+      <w:pPr>
+        <w:pStyle w:val="NormalWeb"/>
         <w:shd w:val="clear" w:color="auto" w:fill="FFFFFF"/>
         <w:spacing w:before="0" w:beforeAutospacing="0" w:after="150" w:afterAutospacing="0"/>
         <w:rPr>
@@ -857,369 +855,6 @@
           <w:sz w:val="21"/>
           <w:szCs w:val="21"/>
         </w:rPr>
-        <w:t>Return a message if FNF (File not found)</w:t>
-      </w:r>
-    </w:p>
-    <w:p>
-      <w:pPr>
-        <w:pStyle w:val="NormalWeb"/>
-        <w:numPr>
-          <w:ilvl w:val="1"/>
-          <w:numId w:val="5"/>
-        </w:numPr>
-        <w:shd w:val="clear" w:color="auto" w:fill="FFFFFF"/>
-        <w:spacing w:before="0" w:beforeAutospacing="0" w:after="150" w:afterAutospacing="0"/>
-        <w:rPr>
-          <w:rFonts w:ascii="Helvetica" w:hAnsi="Helvetica" w:cs="Helvetica"/>
-          <w:color w:val="4D575D"/>
-          <w:sz w:val="21"/>
-          <w:szCs w:val="21"/>
-        </w:rPr>
-      </w:pPr>
-      <w:r>
-        <w:rPr>
-          <w:rFonts w:ascii="Helvetica" w:hAnsi="Helvetica" w:cs="Helvetica"/>
-          <w:color w:val="4D575D"/>
-          <w:sz w:val="21"/>
-          <w:szCs w:val="21"/>
-        </w:rPr>
-        <w:t>Search a user specified file from the main directory</w:t>
-      </w:r>
-    </w:p>
-    <w:p>
-      <w:pPr>
-        <w:pStyle w:val="NormalWeb"/>
-        <w:numPr>
-          <w:ilvl w:val="2"/>
-          <w:numId w:val="5"/>
-        </w:numPr>
-        <w:shd w:val="clear" w:color="auto" w:fill="FFFFFF"/>
-        <w:spacing w:before="0" w:beforeAutospacing="0" w:after="150" w:afterAutospacing="0"/>
-        <w:rPr>
-          <w:rFonts w:ascii="Helvetica" w:hAnsi="Helvetica" w:cs="Helvetica"/>
-          <w:color w:val="4D575D"/>
-          <w:sz w:val="21"/>
-          <w:szCs w:val="21"/>
-        </w:rPr>
-      </w:pPr>
-      <w:r>
-        <w:rPr>
-          <w:rFonts w:ascii="Helvetica" w:hAnsi="Helvetica" w:cs="Helvetica"/>
-          <w:color w:val="4D575D"/>
-          <w:sz w:val="21"/>
-          <w:szCs w:val="21"/>
-        </w:rPr>
-        <w:t>You can add the case sensitivity on the file name to retrieve the correct file</w:t>
-      </w:r>
-    </w:p>
-    <w:p>
-      <w:pPr>
-        <w:pStyle w:val="NormalWeb"/>
-        <w:numPr>
-          <w:ilvl w:val="2"/>
-          <w:numId w:val="5"/>
-        </w:numPr>
-        <w:shd w:val="clear" w:color="auto" w:fill="FFFFFF"/>
-        <w:spacing w:before="0" w:beforeAutospacing="0" w:after="150" w:afterAutospacing="0"/>
-        <w:rPr>
-          <w:rFonts w:ascii="Helvetica" w:hAnsi="Helvetica" w:cs="Helvetica"/>
-          <w:color w:val="4D575D"/>
-          <w:sz w:val="21"/>
-          <w:szCs w:val="21"/>
-        </w:rPr>
-      </w:pPr>
-      <w:r>
-        <w:rPr>
-          <w:rFonts w:ascii="Helvetica" w:hAnsi="Helvetica" w:cs="Helvetica"/>
-          <w:color w:val="4D575D"/>
-          <w:sz w:val="21"/>
-          <w:szCs w:val="21"/>
-        </w:rPr>
-        <w:t>Display the result upon successful operation</w:t>
-      </w:r>
-    </w:p>
-    <w:p>
-      <w:pPr>
-        <w:pStyle w:val="NormalWeb"/>
-        <w:numPr>
-          <w:ilvl w:val="2"/>
-          <w:numId w:val="5"/>
-        </w:numPr>
-        <w:shd w:val="clear" w:color="auto" w:fill="FFFFFF"/>
-        <w:spacing w:before="0" w:beforeAutospacing="0" w:after="150" w:afterAutospacing="0"/>
-        <w:rPr>
-          <w:rFonts w:ascii="Helvetica" w:hAnsi="Helvetica" w:cs="Helvetica"/>
-          <w:color w:val="4D575D"/>
-          <w:sz w:val="21"/>
-          <w:szCs w:val="21"/>
-        </w:rPr>
-      </w:pPr>
-      <w:r>
-        <w:rPr>
-          <w:rFonts w:ascii="Helvetica" w:hAnsi="Helvetica" w:cs="Helvetica"/>
-          <w:color w:val="4D575D"/>
-          <w:sz w:val="21"/>
-          <w:szCs w:val="21"/>
-        </w:rPr>
-        <w:t>Display the result upon unsuccessful operation</w:t>
-      </w:r>
-    </w:p>
-    <w:p>
-      <w:pPr>
-        <w:pStyle w:val="NormalWeb"/>
-        <w:numPr>
-          <w:ilvl w:val="1"/>
-          <w:numId w:val="5"/>
-        </w:numPr>
-        <w:shd w:val="clear" w:color="auto" w:fill="FFFFFF"/>
-        <w:spacing w:before="0" w:beforeAutospacing="0" w:after="150" w:afterAutospacing="0"/>
-        <w:rPr>
-          <w:rFonts w:ascii="Helvetica" w:hAnsi="Helvetica" w:cs="Helvetica"/>
-          <w:color w:val="4D575D"/>
-          <w:sz w:val="21"/>
-          <w:szCs w:val="21"/>
-        </w:rPr>
-      </w:pPr>
-      <w:r>
-        <w:rPr>
-          <w:rFonts w:ascii="Helvetica" w:hAnsi="Helvetica" w:cs="Helvetica"/>
-          <w:color w:val="4D575D"/>
-          <w:sz w:val="21"/>
-          <w:szCs w:val="21"/>
-        </w:rPr>
-        <w:t>Option to navigate back to the main context</w:t>
-      </w:r>
-    </w:p>
-    <w:p>
-      <w:pPr>
-        <w:pStyle w:val="NormalWeb"/>
-        <w:numPr>
-          <w:ilvl w:val="0"/>
-          <w:numId w:val="5"/>
-        </w:numPr>
-        <w:shd w:val="clear" w:color="auto" w:fill="FFFFFF"/>
-        <w:spacing w:before="0" w:beforeAutospacing="0" w:after="150" w:afterAutospacing="0"/>
-        <w:rPr>
-          <w:rFonts w:ascii="Helvetica" w:hAnsi="Helvetica" w:cs="Helvetica"/>
-          <w:color w:val="4D575D"/>
-          <w:sz w:val="21"/>
-          <w:szCs w:val="21"/>
-        </w:rPr>
-      </w:pPr>
-      <w:r>
-        <w:rPr>
-          <w:rFonts w:ascii="Helvetica" w:hAnsi="Helvetica" w:cs="Helvetica"/>
-          <w:color w:val="4D575D"/>
-          <w:sz w:val="21"/>
-          <w:szCs w:val="21"/>
-        </w:rPr>
-        <w:t>There should be a third option to close the application</w:t>
-      </w:r>
-    </w:p>
-    <w:p>
-      <w:pPr>
-        <w:pStyle w:val="NormalWeb"/>
-        <w:shd w:val="clear" w:color="auto" w:fill="FFFFFF"/>
-        <w:rPr>
-          <w:rFonts w:ascii="Helvetica" w:hAnsi="Helvetica" w:cs="Helvetica"/>
-          <w:color w:val="666666"/>
-        </w:rPr>
-      </w:pPr>
-      <w:r>
-        <w:rPr>
-          <w:rFonts w:ascii="Helvetica" w:hAnsi="Helvetica" w:cs="Helvetica"/>
-          <w:color w:val="666666"/>
-        </w:rPr>
-        <w:t>2.2</w:t>
-      </w:r>
-      <w:r>
-        <w:rPr>
-          <w:rFonts w:ascii="Helvetica" w:hAnsi="Helvetica" w:cs="Helvetica"/>
-          <w:color w:val="666666"/>
-        </w:rPr>
-        <w:t xml:space="preserve"> System </w:t>
-      </w:r>
-      <w:r>
-        <w:rPr>
-          <w:rFonts w:ascii="Helvetica" w:hAnsi="Helvetica" w:cs="Helvetica"/>
-          <w:color w:val="666666"/>
-        </w:rPr>
-        <w:t>Requirements:</w:t>
-      </w:r>
-    </w:p>
-    <w:p>
-      <w:pPr>
-        <w:pStyle w:val="NormalWeb"/>
-        <w:shd w:val="clear" w:color="auto" w:fill="FFFFFF"/>
-        <w:rPr>
-          <w:rFonts w:ascii="Helvetica" w:hAnsi="Helvetica" w:cs="Helvetica"/>
-          <w:color w:val="666666"/>
-        </w:rPr>
-      </w:pPr>
-      <w:r>
-        <w:rPr>
-          <w:rFonts w:ascii="Helvetica" w:hAnsi="Helvetica" w:cs="Helvetica"/>
-          <w:color w:val="666666"/>
-        </w:rPr>
-        <w:t xml:space="preserve">Project Development </w:t>
-      </w:r>
-      <w:proofErr w:type="spellStart"/>
-      <w:r>
-        <w:rPr>
-          <w:rFonts w:ascii="Helvetica" w:hAnsi="Helvetica" w:cs="Helvetica"/>
-          <w:color w:val="666666"/>
-        </w:rPr>
-        <w:t>Methology</w:t>
-      </w:r>
-      <w:proofErr w:type="spellEnd"/>
-      <w:r>
-        <w:rPr>
-          <w:rFonts w:ascii="Helvetica" w:hAnsi="Helvetica" w:cs="Helvetica"/>
-          <w:color w:val="666666"/>
-        </w:rPr>
-        <w:t>:</w:t>
-      </w:r>
-    </w:p>
-    <w:p>
-      <w:pPr>
-        <w:pStyle w:val="NormalWeb"/>
-        <w:shd w:val="clear" w:color="auto" w:fill="FFFFFF"/>
-        <w:rPr>
-          <w:rFonts w:ascii="Helvetica" w:hAnsi="Helvetica" w:cs="Helvetica"/>
-          <w:color w:val="666666"/>
-        </w:rPr>
-      </w:pPr>
-      <w:r>
-        <w:rPr>
-          <w:rFonts w:ascii="Helvetica" w:hAnsi="Helvetica" w:cs="Helvetica"/>
-          <w:color w:val="666666"/>
-        </w:rPr>
-        <w:t>Agile Scrum:</w:t>
-      </w:r>
-    </w:p>
-    <w:p>
-      <w:pPr>
-        <w:pStyle w:val="NormalWeb"/>
-        <w:shd w:val="clear" w:color="auto" w:fill="FFFFFF"/>
-        <w:rPr>
-          <w:rFonts w:ascii="Helvetica" w:hAnsi="Helvetica" w:cs="Helvetica"/>
-          <w:color w:val="666666"/>
-        </w:rPr>
-      </w:pPr>
-      <w:r>
-        <w:rPr>
-          <w:rFonts w:ascii="Helvetica" w:hAnsi="Helvetica" w:cs="Helvetica"/>
-          <w:color w:val="666666"/>
-        </w:rPr>
-        <w:t>Number of Sprints:3</w:t>
-      </w:r>
-    </w:p>
-    <w:p>
-      <w:pPr>
-        <w:pStyle w:val="NormalWeb"/>
-        <w:shd w:val="clear" w:color="auto" w:fill="FFFFFF"/>
-        <w:rPr>
-          <w:rFonts w:ascii="Helvetica" w:hAnsi="Helvetica" w:cs="Helvetica"/>
-          <w:color w:val="666666"/>
-        </w:rPr>
-      </w:pPr>
-      <w:r>
-        <w:rPr>
-          <w:rFonts w:ascii="Helvetica" w:hAnsi="Helvetica" w:cs="Helvetica"/>
-          <w:color w:val="666666"/>
-        </w:rPr>
-        <w:t>Sprint Duration: 7 days</w:t>
-      </w:r>
-    </w:p>
-    <w:p>
-      <w:pPr>
-        <w:pStyle w:val="NormalWeb"/>
-        <w:shd w:val="clear" w:color="auto" w:fill="FFFFFF"/>
-        <w:rPr>
-          <w:rFonts w:ascii="Helvetica" w:hAnsi="Helvetica" w:cs="Helvetica"/>
-          <w:color w:val="666666"/>
-        </w:rPr>
-      </w:pPr>
-      <w:r>
-        <w:rPr>
-          <w:rFonts w:ascii="Helvetica" w:hAnsi="Helvetica" w:cs="Helvetica"/>
-          <w:color w:val="666666"/>
-        </w:rPr>
-        <w:t>Documents Provided: sprintplan.xls</w:t>
-      </w:r>
-    </w:p>
-    <w:p>
-      <w:pPr>
-        <w:pStyle w:val="NormalWeb"/>
-        <w:shd w:val="clear" w:color="auto" w:fill="FFFFFF"/>
-        <w:rPr>
-          <w:rFonts w:ascii="Helvetica" w:hAnsi="Helvetica" w:cs="Helvetica"/>
-          <w:color w:val="666666"/>
-        </w:rPr>
-      </w:pPr>
-      <w:r>
-        <w:rPr>
-          <w:rFonts w:ascii="Helvetica" w:hAnsi="Helvetica" w:cs="Helvetica"/>
-          <w:color w:val="666666"/>
-        </w:rPr>
-        <w:t>Version Control System</w:t>
-      </w:r>
-      <w:r>
-        <w:rPr>
-          <w:rFonts w:ascii="Helvetica" w:hAnsi="Helvetica" w:cs="Helvetica"/>
-          <w:color w:val="666666"/>
-        </w:rPr>
-        <w:t xml:space="preserve"> &amp; Hosting</w:t>
-      </w:r>
-      <w:r>
-        <w:rPr>
-          <w:rFonts w:ascii="Helvetica" w:hAnsi="Helvetica" w:cs="Helvetica"/>
-          <w:color w:val="666666"/>
-        </w:rPr>
-        <w:t xml:space="preserve">: </w:t>
-      </w:r>
-    </w:p>
-    <w:p>
-      <w:pPr>
-        <w:pStyle w:val="NormalWeb"/>
-        <w:shd w:val="clear" w:color="auto" w:fill="FFFFFF"/>
-        <w:spacing w:before="0" w:beforeAutospacing="0" w:after="150" w:afterAutospacing="0"/>
-        <w:rPr>
-          <w:rFonts w:ascii="Helvetica" w:hAnsi="Helvetica" w:cs="Helvetica"/>
-          <w:color w:val="4D575D"/>
-          <w:sz w:val="21"/>
-          <w:szCs w:val="21"/>
-        </w:rPr>
-      </w:pPr>
-      <w:r>
-        <w:rPr>
-          <w:rFonts w:ascii="Helvetica" w:hAnsi="Helvetica" w:cs="Helvetica"/>
-          <w:color w:val="4D575D"/>
-          <w:sz w:val="21"/>
-          <w:szCs w:val="21"/>
-        </w:rPr>
-        <w:t>Git: To connect and push files from the local system to GitHub </w:t>
-      </w:r>
-    </w:p>
-    <w:p>
-      <w:pPr>
-        <w:pStyle w:val="NormalWeb"/>
-        <w:shd w:val="clear" w:color="auto" w:fill="FFFFFF"/>
-        <w:spacing w:before="0" w:beforeAutospacing="0" w:after="150" w:afterAutospacing="0"/>
-        <w:rPr>
-          <w:rFonts w:ascii="Helvetica" w:hAnsi="Helvetica" w:cs="Helvetica"/>
-          <w:color w:val="4D575D"/>
-          <w:sz w:val="21"/>
-          <w:szCs w:val="21"/>
-        </w:rPr>
-      </w:pPr>
-      <w:r>
-        <w:rPr>
-          <w:rFonts w:ascii="Helvetica" w:hAnsi="Helvetica" w:cs="Helvetica"/>
-          <w:color w:val="4D575D"/>
-          <w:sz w:val="21"/>
-          <w:szCs w:val="21"/>
-        </w:rPr>
         <w:t>GitHub: To store the application code and track its versions </w:t>
       </w:r>
     </w:p>
@@ -1243,40 +878,12 @@
         <w:t xml:space="preserve"> </w:t>
       </w:r>
       <w:hyperlink r:id="rId7" w:history="1">
-        <w:proofErr w:type="spellStart"/>
         <w:r>
           <w:rPr>
             <w:rStyle w:val="Hyperlink"/>
-            <w:rFonts w:ascii="Segoe UI" w:hAnsi="Segoe UI" w:cs="Segoe UI"/>
-            <w:sz w:val="21"/>
-            <w:szCs w:val="21"/>
-            <w:shd w:val="clear" w:color="auto" w:fill="FFFFFF"/>
           </w:rPr>
-          <w:t>pravallikamutyala</w:t>
+          <w:t>https://github.com/pravallikamutyala/FlyAway</w:t>
         </w:r>
-        <w:proofErr w:type="spellEnd"/>
-        <w:r>
-          <w:rPr>
-            <w:rStyle w:val="Hyperlink"/>
-            <w:rFonts w:ascii="Segoe UI" w:hAnsi="Segoe UI" w:cs="Segoe UI"/>
-            <w:sz w:val="21"/>
-            <w:szCs w:val="21"/>
-            <w:shd w:val="clear" w:color="auto" w:fill="FFFFFF"/>
-          </w:rPr>
-          <w:t>/lockers-</w:t>
-        </w:r>
-        <w:proofErr w:type="spellStart"/>
-        <w:r>
-          <w:rPr>
-            <w:rStyle w:val="Hyperlink"/>
-            <w:rFonts w:ascii="Segoe UI" w:hAnsi="Segoe UI" w:cs="Segoe UI"/>
-            <w:sz w:val="21"/>
-            <w:szCs w:val="21"/>
-            <w:shd w:val="clear" w:color="auto" w:fill="FFFFFF"/>
-          </w:rPr>
-          <w:t>lockedme</w:t>
-        </w:r>
-        <w:proofErr w:type="spellEnd"/>
       </w:hyperlink>
     </w:p>
     <w:p>
@@ -1327,7 +934,21 @@
           <w:rFonts w:ascii="Helvetica" w:hAnsi="Helvetica" w:cs="Helvetica"/>
           <w:color w:val="666666"/>
         </w:rPr>
-        <w:t>Platform:</w:t>
+        <w:t>Platform</w:t>
+      </w:r>
+      <w:r>
+        <w:rPr>
+          <w:rFonts w:ascii="Helvetica" w:hAnsi="Helvetica" w:cs="Helvetica"/>
+          <w:color w:val="666666"/>
+        </w:rPr>
+        <w:t xml:space="preserve"> &amp; Technologies</w:t>
+      </w:r>
+      <w:r>
+        <w:rPr>
+          <w:rFonts w:ascii="Helvetica" w:hAnsi="Helvetica" w:cs="Helvetica"/>
+          <w:color w:val="666666"/>
+        </w:rPr>
+        <w:t>:</w:t>
       </w:r>
     </w:p>
     <w:p>
@@ -1345,6 +966,13 @@
           <w:color w:val="666666"/>
         </w:rPr>
         <w:t>Java SDK 1.8</w:t>
+      </w:r>
+      <w:r>
+        <w:rPr>
+          <w:rFonts w:ascii="Helvetica" w:hAnsi="Helvetica" w:cs="Helvetica"/>
+          <w:color w:val="666666"/>
+        </w:rPr>
+        <w:t>, Servlet 3.1, JSP, Hibernate, MySQL, JDBC, HTML</w:t>
       </w:r>
     </w:p>
     <w:p>
@@ -1477,7 +1105,7 @@
 </file>
 
 <file path=word/endnotes.xml><?xml version="1.0" encoding="utf-8"?>
-<w:endnotes xmlns:wpc="http://schemas.microsoft.com/office/word/2010/wordprocessingCanvas" xmlns:cx="http://schemas.microsoft.com/office/drawing/2014/chartex" xmlns:cx1="http://schemas.microsoft.com/office/drawing/2015/9/8/chartex" xmlns:cx2="http://schemas.microsoft.com/office/drawing/2015/10/21/chartex" xmlns:cx3="http://schemas.microsoft.com/office/drawing/2016/5/9/chartex" xmlns:cx4="http://schemas.microsoft.com/office/drawing/2016/5/10/chartex" xmlns:cx5="http://schemas.microsoft.com/office/drawing/2016/5/11/chartex" xmlns:cx6="http://schemas.microsoft.com/office/drawing/2016/5/12/chartex" xmlns:cx7="http://schemas.microsoft.com/office/drawing/2016/5/13/chartex" xmlns:cx8="http://schemas.microsoft.com/office/drawing/2016/5/14/chartex" xmlns:mc="http://schemas.openxmlformats.org/markup-compatibility/2006" xmlns:aink="http://schemas.microsoft.com/office/drawing/2016/ink" xmlns:am3d="http://schemas.microsoft.com/office/drawing/2017/model3d" xmlns:o="urn:schemas-microsoft-com:office:office" xmlns:r="http://schemas.openxmlformats.org/officeDocument/2006/relationships" xmlns:m="http://schemas.openxmlformats.org/officeDocument/2006/math" xmlns:v="urn:schemas-microsoft-com:vml" xmlns:wp14="http://schemas.microsoft.com/office/word/2010/wordprocessingDrawing" xmlns:wp="http://schemas.openxmlformats.org/drawingml/2006/wordprocessingDrawing" xmlns:w10="urn:schemas-microsoft-com:office:word" xmlns:w="http://schemas.openxmlformats.org/wordprocessingml/2006/main" xmlns:w14="http://schemas.microsoft.com/office/word/2010/wordml" xmlns:w15="http://schemas.microsoft.com/office/word/2012/wordml" xmlns:w16cex="http://schemas.microsoft.com/office/word/2018/wordml/cex" xmlns:w16cid="http://schemas.microsoft.com/office/word/2016/wordml/cid" xmlns:w16="http://schemas.microsoft.com/office/word/2018/wordml" xmlns:w16sdtdh="http://schemas.microsoft.com/office/word/2020/wordml/sdtdatahash" xmlns:w16se="http://schemas.microsoft.com/office/word/2015/wordml/symex" xmlns:wpg="http://schemas.microsoft.com/office/word/2010/wordprocessingGroup" xmlns:wpi="http://schemas.microsoft.com/office/word/2010/wordprocessingInk" xmlns:wne="http://schemas.microsoft.com/office/word/2006/wordml" xmlns:wps="http://schemas.microsoft.com/office/word/2010/wordprocessingShape" mc:Ignorable="w14 w15 w16se w16cid w16 w16cex w16sdtdh wp14">
+<w:endnotes xmlns:wpc="http://schemas.microsoft.com/office/word/2010/wordprocessingCanvas" xmlns:cx="http://schemas.microsoft.com/office/drawing/2014/chartex" xmlns:cx1="http://schemas.microsoft.com/office/drawing/2015/9/8/chartex" xmlns:cx2="http://schemas.microsoft.com/office/drawing/2015/10/21/chartex" xmlns:cx3="http://schemas.microsoft.com/office/drawing/2016/5/9/chartex" xmlns:cx4="http://schemas.microsoft.com/office/drawing/2016/5/10/chartex" xmlns:cx5="http://schemas.microsoft.com/office/drawing/2016/5/11/chartex" xmlns:cx6="http://schemas.microsoft.com/office/drawing/2016/5/12/chartex" xmlns:cx7="http://schemas.microsoft.com/office/drawing/2016/5/13/chartex" xmlns:cx8="http://schemas.microsoft.com/office/drawing/2016/5/14/chartex" xmlns:mc="http://schemas.openxmlformats.org/markup-compatibility/2006" xmlns:aink="http://schemas.microsoft.com/office/drawing/2016/ink" xmlns:am3d="http://schemas.microsoft.com/office/drawing/2017/model3d" xmlns:o="urn:schemas-microsoft-com:office:office" xmlns:oel="http://schemas.microsoft.com/office/2019/extlst" xmlns:r="http://schemas.openxmlformats.org/officeDocument/2006/relationships" xmlns:m="http://schemas.openxmlformats.org/officeDocument/2006/math" xmlns:v="urn:schemas-microsoft-com:vml" xmlns:wp14="http://schemas.microsoft.com/office/word/2010/wordprocessingDrawing" xmlns:wp="http://schemas.openxmlformats.org/drawingml/2006/wordprocessingDrawing" xmlns:w10="urn:schemas-microsoft-com:office:word" xmlns:w="http://schemas.openxmlformats.org/wordprocessingml/2006/main" xmlns:w14="http://schemas.microsoft.com/office/word/2010/wordml" xmlns:w15="http://schemas.microsoft.com/office/word/2012/wordml" xmlns:w16cex="http://schemas.microsoft.com/office/word/2018/wordml/cex" xmlns:w16cid="http://schemas.microsoft.com/office/word/2016/wordml/cid" xmlns:w16="http://schemas.microsoft.com/office/word/2018/wordml" xmlns:w16sdtdh="http://schemas.microsoft.com/office/word/2020/wordml/sdtdatahash" xmlns:w16se="http://schemas.microsoft.com/office/word/2015/wordml/symex" xmlns:wpg="http://schemas.microsoft.com/office/word/2010/wordprocessingGroup" xmlns:wpi="http://schemas.microsoft.com/office/word/2010/wordprocessingInk" xmlns:wne="http://schemas.microsoft.com/office/word/2006/wordml" xmlns:wps="http://schemas.microsoft.com/office/word/2010/wordprocessingShape" mc:Ignorable="w14 w15 w16se w16cid w16 w16cex w16sdtdh wp14">
   <w:endnote w:type="separator" w:id="-1">
     <w:p>
       <w:pPr>
@@ -1502,7 +1130,7 @@
 </file>
 
 <file path=word/footnotes.xml><?xml version="1.0" encoding="utf-8"?>
-<w:footnotes xmlns:wpc="http://schemas.microsoft.com/office/word/2010/wordprocessingCanvas" xmlns:cx="http://schemas.microsoft.com/office/drawing/2014/chartex" xmlns:cx1="http://schemas.microsoft.com/office/drawing/2015/9/8/chartex" xmlns:cx2="http://schemas.microsoft.com/office/drawing/2015/10/21/chartex" xmlns:cx3="http://schemas.microsoft.com/office/drawing/2016/5/9/chartex" xmlns:cx4="http://schemas.microsoft.com/office/drawing/2016/5/10/chartex" xmlns:cx5="http://schemas.microsoft.com/office/drawing/2016/5/11/chartex" xmlns:cx6="http://schemas.microsoft.com/office/drawing/2016/5/12/chartex" xmlns:cx7="http://schemas.microsoft.com/office/drawing/2016/5/13/chartex" xmlns:cx8="http://schemas.microsoft.com/office/drawing/2016/5/14/chartex" xmlns:mc="http://schemas.openxmlformats.org/markup-compatibility/2006" xmlns:aink="http://schemas.microsoft.com/office/drawing/2016/ink" xmlns:am3d="http://schemas.microsoft.com/office/drawing/2017/model3d" xmlns:o="urn:schemas-microsoft-com:office:office" xmlns:r="http://schemas.openxmlformats.org/officeDocument/2006/relationships" xmlns:m="http://schemas.openxmlformats.org/officeDocument/2006/math" xmlns:v="urn:schemas-microsoft-com:vml" xmlns:wp14="http://schemas.microsoft.com/office/word/2010/wordprocessingDrawing" xmlns:wp="http://schemas.openxmlformats.org/drawingml/2006/wordprocessingDrawing" xmlns:w10="urn:schemas-microsoft-com:office:word" xmlns:w="http://schemas.openxmlformats.org/wordprocessingml/2006/main" xmlns:w14="http://schemas.microsoft.com/office/word/2010/wordml" xmlns:w15="http://schemas.microsoft.com/office/word/2012/wordml" xmlns:w16cex="http://schemas.microsoft.com/office/word/2018/wordml/cex" xmlns:w16cid="http://schemas.microsoft.com/office/word/2016/wordml/cid" xmlns:w16="http://schemas.microsoft.com/office/word/2018/wordml" xmlns:w16sdtdh="http://schemas.microsoft.com/office/word/2020/wordml/sdtdatahash" xmlns:w16se="http://schemas.microsoft.com/office/word/2015/wordml/symex" xmlns:wpg="http://schemas.microsoft.com/office/word/2010/wordprocessingGroup" xmlns:wpi="http://schemas.microsoft.com/office/word/2010/wordprocessingInk" xmlns:wne="http://schemas.microsoft.com/office/word/2006/wordml" xmlns:wps="http://schemas.microsoft.com/office/word/2010/wordprocessingShape" mc:Ignorable="w14 w15 w16se w16cid w16 w16cex w16sdtdh wp14">
+<w:footnotes xmlns:wpc="http://schemas.microsoft.com/office/word/2010/wordprocessingCanvas" xmlns:cx="http://schemas.microsoft.com/office/drawing/2014/chartex" xmlns:cx1="http://schemas.microsoft.com/office/drawing/2015/9/8/chartex" xmlns:cx2="http://schemas.microsoft.com/office/drawing/2015/10/21/chartex" xmlns:cx3="http://schemas.microsoft.com/office/drawing/2016/5/9/chartex" xmlns:cx4="http://schemas.microsoft.com/office/drawing/2016/5/10/chartex" xmlns:cx5="http://schemas.microsoft.com/office/drawing/2016/5/11/chartex" xmlns:cx6="http://schemas.microsoft.com/office/drawing/2016/5/12/chartex" xmlns:cx7="http://schemas.microsoft.com/office/drawing/2016/5/13/chartex" xmlns:cx8="http://schemas.microsoft.com/office/drawing/2016/5/14/chartex" xmlns:mc="http://schemas.openxmlformats.org/markup-compatibility/2006" xmlns:aink="http://schemas.microsoft.com/office/drawing/2016/ink" xmlns:am3d="http://schemas.microsoft.com/office/drawing/2017/model3d" xmlns:o="urn:schemas-microsoft-com:office:office" xmlns:oel="http://schemas.microsoft.com/office/2019/extlst" xmlns:r="http://schemas.openxmlformats.org/officeDocument/2006/relationships" xmlns:m="http://schemas.openxmlformats.org/officeDocument/2006/math" xmlns:v="urn:schemas-microsoft-com:vml" xmlns:wp14="http://schemas.microsoft.com/office/word/2010/wordprocessingDrawing" xmlns:wp="http://schemas.openxmlformats.org/drawingml/2006/wordprocessingDrawing" xmlns:w10="urn:schemas-microsoft-com:office:word" xmlns:w="http://schemas.openxmlformats.org/wordprocessingml/2006/main" xmlns:w14="http://schemas.microsoft.com/office/word/2010/wordml" xmlns:w15="http://schemas.microsoft.com/office/word/2012/wordml" xmlns:w16cex="http://schemas.microsoft.com/office/word/2018/wordml/cex" xmlns:w16cid="http://schemas.microsoft.com/office/word/2016/wordml/cid" xmlns:w16="http://schemas.microsoft.com/office/word/2018/wordml" xmlns:w16sdtdh="http://schemas.microsoft.com/office/word/2020/wordml/sdtdatahash" xmlns:w16se="http://schemas.microsoft.com/office/word/2015/wordml/symex" xmlns:wpg="http://schemas.microsoft.com/office/word/2010/wordprocessingGroup" xmlns:wpi="http://schemas.microsoft.com/office/word/2010/wordprocessingInk" xmlns:wne="http://schemas.microsoft.com/office/word/2006/wordml" xmlns:wps="http://schemas.microsoft.com/office/word/2010/wordprocessingShape" mc:Ignorable="w14 w15 w16se w16cid w16 w16cex w16sdtdh wp14">
   <w:footnote w:type="separator" w:id="-1">
     <w:p>
       <w:pPr>
@@ -1527,7 +1155,7 @@
 </file>
 
 <file path=word/header1.xml><?xml version="1.0" encoding="utf-8"?>
-<w:hdr xmlns:wpc="http://schemas.microsoft.com/office/word/2010/wordprocessingCanvas" xmlns:cx="http://schemas.microsoft.com/office/drawing/2014/chartex" xmlns:cx1="http://schemas.microsoft.com/office/drawing/2015/9/8/chartex" xmlns:cx2="http://schemas.microsoft.com/office/drawing/2015/10/21/chartex" xmlns:cx3="http://schemas.microsoft.com/office/drawing/2016/5/9/chartex" xmlns:cx4="http://schemas.microsoft.com/office/drawing/2016/5/10/chartex" xmlns:cx5="http://schemas.microsoft.com/office/drawing/2016/5/11/chartex" xmlns:cx6="http://schemas.microsoft.com/office/drawing/2016/5/12/chartex" xmlns:cx7="http://schemas.microsoft.com/office/drawing/2016/5/13/chartex" xmlns:cx8="http://schemas.microsoft.com/office/drawing/2016/5/14/chartex" xmlns:mc="http://schemas.openxmlformats.org/markup-compatibility/2006" xmlns:aink="http://schemas.microsoft.com/office/drawing/2016/ink" xmlns:am3d="http://schemas.microsoft.com/office/drawing/2017/model3d" xmlns:o="urn:schemas-microsoft-com:office:office" xmlns:r="http://schemas.openxmlformats.org/officeDocument/2006/relationships" xmlns:m="http://schemas.openxmlformats.org/officeDocument/2006/math" xmlns:v="urn:schemas-microsoft-com:vml" xmlns:wp14="http://schemas.microsoft.com/office/word/2010/wordprocessingDrawing" xmlns:wp="http://schemas.openxmlformats.org/drawingml/2006/wordprocessingDrawing" xmlns:w10="urn:schemas-microsoft-com:office:word" xmlns:w="http://schemas.openxmlformats.org/wordprocessingml/2006/main" xmlns:w14="http://schemas.microsoft.com/office/word/2010/wordml" xmlns:w15="http://schemas.microsoft.com/office/word/2012/wordml" xmlns:w16cex="http://schemas.microsoft.com/office/word/2018/wordml/cex" xmlns:w16cid="http://schemas.microsoft.com/office/word/2016/wordml/cid" xmlns:w16="http://schemas.microsoft.com/office/word/2018/wordml" xmlns:w16sdtdh="http://schemas.microsoft.com/office/word/2020/wordml/sdtdatahash" xmlns:w16se="http://schemas.microsoft.com/office/word/2015/wordml/symex" xmlns:wpg="http://schemas.microsoft.com/office/word/2010/wordprocessingGroup" xmlns:wpi="http://schemas.microsoft.com/office/word/2010/wordprocessingInk" xmlns:wne="http://schemas.microsoft.com/office/word/2006/wordml" xmlns:wps="http://schemas.microsoft.com/office/word/2010/wordprocessingShape" mc:Ignorable="w14 w15 w16se w16cid w16 w16cex w16sdtdh wp14">
+<w:hdr xmlns:wpc="http://schemas.microsoft.com/office/word/2010/wordprocessingCanvas" xmlns:cx="http://schemas.microsoft.com/office/drawing/2014/chartex" xmlns:cx1="http://schemas.microsoft.com/office/drawing/2015/9/8/chartex" xmlns:cx2="http://schemas.microsoft.com/office/drawing/2015/10/21/chartex" xmlns:cx3="http://schemas.microsoft.com/office/drawing/2016/5/9/chartex" xmlns:cx4="http://schemas.microsoft.com/office/drawing/2016/5/10/chartex" xmlns:cx5="http://schemas.microsoft.com/office/drawing/2016/5/11/chartex" xmlns:cx6="http://schemas.microsoft.com/office/drawing/2016/5/12/chartex" xmlns:cx7="http://schemas.microsoft.com/office/drawing/2016/5/13/chartex" xmlns:cx8="http://schemas.microsoft.com/office/drawing/2016/5/14/chartex" xmlns:mc="http://schemas.openxmlformats.org/markup-compatibility/2006" xmlns:aink="http://schemas.microsoft.com/office/drawing/2016/ink" xmlns:am3d="http://schemas.microsoft.com/office/drawing/2017/model3d" xmlns:o="urn:schemas-microsoft-com:office:office" xmlns:oel="http://schemas.microsoft.com/office/2019/extlst" xmlns:r="http://schemas.openxmlformats.org/officeDocument/2006/relationships" xmlns:m="http://schemas.openxmlformats.org/officeDocument/2006/math" xmlns:v="urn:schemas-microsoft-com:vml" xmlns:wp14="http://schemas.microsoft.com/office/word/2010/wordprocessingDrawing" xmlns:wp="http://schemas.openxmlformats.org/drawingml/2006/wordprocessingDrawing" xmlns:w10="urn:schemas-microsoft-com:office:word" xmlns:w="http://schemas.openxmlformats.org/wordprocessingml/2006/main" xmlns:w14="http://schemas.microsoft.com/office/word/2010/wordml" xmlns:w15="http://schemas.microsoft.com/office/word/2012/wordml" xmlns:w16cex="http://schemas.microsoft.com/office/word/2018/wordml/cex" xmlns:w16cid="http://schemas.microsoft.com/office/word/2016/wordml/cid" xmlns:w16="http://schemas.microsoft.com/office/word/2018/wordml" xmlns:w16sdtdh="http://schemas.microsoft.com/office/word/2020/wordml/sdtdatahash" xmlns:w16se="http://schemas.microsoft.com/office/word/2015/wordml/symex" xmlns:wpg="http://schemas.microsoft.com/office/word/2010/wordprocessingGroup" xmlns:wpi="http://schemas.microsoft.com/office/word/2010/wordprocessingInk" xmlns:wne="http://schemas.microsoft.com/office/word/2006/wordml" xmlns:wps="http://schemas.microsoft.com/office/word/2010/wordprocessingShape" mc:Ignorable="w14 w15 w16se w16cid w16 w16cex w16sdtdh wp14">
   <w:p>
     <w:pPr>
       <w:pStyle w:val="Header"/>
@@ -1556,7 +1184,7 @@
 </file>
 
 <file path=word/numbering.xml><?xml version="1.0" encoding="utf-8"?>
-<w:numbering xmlns:wpc="http://schemas.microsoft.com/office/word/2010/wordprocessingCanvas" xmlns:cx="http://schemas.microsoft.com/office/drawing/2014/chartex" xmlns:cx1="http://schemas.microsoft.com/office/drawing/2015/9/8/chartex" xmlns:cx2="http://schemas.microsoft.com/office/drawing/2015/10/21/chartex" xmlns:cx3="http://schemas.microsoft.com/office/drawing/2016/5/9/chartex" xmlns:cx4="http://schemas.microsoft.com/office/drawing/2016/5/10/chartex" xmlns:cx5="http://schemas.microsoft.com/office/drawing/2016/5/11/chartex" xmlns:cx6="http://schemas.microsoft.com/office/drawing/2016/5/12/chartex" xmlns:cx7="http://schemas.microsoft.com/office/drawing/2016/5/13/chartex" xmlns:cx8="http://schemas.microsoft.com/office/drawing/2016/5/14/chartex" xmlns:mc="http://schemas.openxmlformats.org/markup-compatibility/2006" xmlns:aink="http://schemas.microsoft.com/office/drawing/2016/ink" xmlns:am3d="http://schemas.microsoft.com/office/drawing/2017/model3d" xmlns:o="urn:schemas-microsoft-com:office:office" xmlns:r="http://schemas.openxmlformats.org/officeDocument/2006/relationships" xmlns:m="http://schemas.openxmlformats.org/officeDocument/2006/math" xmlns:v="urn:schemas-microsoft-com:vml" xmlns:wp14="http://schemas.microsoft.com/office/word/2010/wordprocessingDrawing" xmlns:wp="http://schemas.openxmlformats.org/drawingml/2006/wordprocessingDrawing" xmlns:w10="urn:schemas-microsoft-com:office:word" xmlns:w="http://schemas.openxmlformats.org/wordprocessingml/2006/main" xmlns:w14="http://schemas.microsoft.com/office/word/2010/wordml" xmlns:w15="http://schemas.microsoft.com/office/word/2012/wordml" xmlns:w16cex="http://schemas.microsoft.com/office/word/2018/wordml/cex" xmlns:w16cid="http://schemas.microsoft.com/office/word/2016/wordml/cid" xmlns:w16="http://schemas.microsoft.com/office/word/2018/wordml" xmlns:w16sdtdh="http://schemas.microsoft.com/office/word/2020/wordml/sdtdatahash" xmlns:w16se="http://schemas.microsoft.com/office/word/2015/wordml/symex" xmlns:wpg="http://schemas.microsoft.com/office/word/2010/wordprocessingGroup" xmlns:wpi="http://schemas.microsoft.com/office/word/2010/wordprocessingInk" xmlns:wne="http://schemas.microsoft.com/office/word/2006/wordml" xmlns:wps="http://schemas.microsoft.com/office/word/2010/wordprocessingShape" mc:Ignorable="w14 w15 w16se w16cid w16 w16cex w16sdtdh wp14">
+<w:numbering xmlns:wpc="http://schemas.microsoft.com/office/word/2010/wordprocessingCanvas" xmlns:cx="http://schemas.microsoft.com/office/drawing/2014/chartex" xmlns:cx1="http://schemas.microsoft.com/office/drawing/2015/9/8/chartex" xmlns:cx2="http://schemas.microsoft.com/office/drawing/2015/10/21/chartex" xmlns:cx3="http://schemas.microsoft.com/office/drawing/2016/5/9/chartex" xmlns:cx4="http://schemas.microsoft.com/office/drawing/2016/5/10/chartex" xmlns:cx5="http://schemas.microsoft.com/office/drawing/2016/5/11/chartex" xmlns:cx6="http://schemas.microsoft.com/office/drawing/2016/5/12/chartex" xmlns:cx7="http://schemas.microsoft.com/office/drawing/2016/5/13/chartex" xmlns:cx8="http://schemas.microsoft.com/office/drawing/2016/5/14/chartex" xmlns:mc="http://schemas.openxmlformats.org/markup-compatibility/2006" xmlns:aink="http://schemas.microsoft.com/office/drawing/2016/ink" xmlns:am3d="http://schemas.microsoft.com/office/drawing/2017/model3d" xmlns:o="urn:schemas-microsoft-com:office:office" xmlns:oel="http://schemas.microsoft.com/office/2019/extlst" xmlns:r="http://schemas.openxmlformats.org/officeDocument/2006/relationships" xmlns:m="http://schemas.openxmlformats.org/officeDocument/2006/math" xmlns:v="urn:schemas-microsoft-com:vml" xmlns:wp14="http://schemas.microsoft.com/office/word/2010/wordprocessingDrawing" xmlns:wp="http://schemas.openxmlformats.org/drawingml/2006/wordprocessingDrawing" xmlns:w10="urn:schemas-microsoft-com:office:word" xmlns:w="http://schemas.openxmlformats.org/wordprocessingml/2006/main" xmlns:w14="http://schemas.microsoft.com/office/word/2010/wordml" xmlns:w15="http://schemas.microsoft.com/office/word/2012/wordml" xmlns:w16cex="http://schemas.microsoft.com/office/word/2018/wordml/cex" xmlns:w16cid="http://schemas.microsoft.com/office/word/2016/wordml/cid" xmlns:w16="http://schemas.microsoft.com/office/word/2018/wordml" xmlns:w16sdtdh="http://schemas.microsoft.com/office/word/2020/wordml/sdtdatahash" xmlns:w16se="http://schemas.microsoft.com/office/word/2015/wordml/symex" xmlns:wpg="http://schemas.microsoft.com/office/word/2010/wordprocessingGroup" xmlns:wpi="http://schemas.microsoft.com/office/word/2010/wordprocessingInk" xmlns:wne="http://schemas.microsoft.com/office/word/2006/wordml" xmlns:wps="http://schemas.microsoft.com/office/word/2010/wordprocessingShape" mc:Ignorable="w14 w15 w16se w16cid w16 w16cex w16sdtdh wp14">
   <w:abstractNum w:abstractNumId="0" w15:restartNumberingAfterBreak="0">
     <w:nsid w:val="18D025B0"/>
     <w:multiLevelType w:val="hybridMultilevel"/>
@@ -3251,12 +2879,23 @@
     <w:name w:val="Hyperlink"/>
     <w:basedOn w:val="DefaultParagraphFont"/>
     <w:uiPriority w:val="99"/>
+    <w:unhideWhenUsed/>
+    <w:rsid w:val="00A516F8"/>
+    <w:rPr>
+      <w:color w:val="0000FF"/>
+      <w:u w:val="single"/>
+    </w:rPr>
+  </w:style>
+  <w:style w:type="character" w:styleId="UnresolvedMention">
+    <w:name w:val="Unresolved Mention"/>
+    <w:basedOn w:val="DefaultParagraphFont"/>
+    <w:uiPriority w:val="99"/>
     <w:semiHidden/>
     <w:unhideWhenUsed/>
-    <w:rsid w:val="00A516F8"/>
-    <w:rPr>
-      <w:color w:val="0000FF"/>
-      <w:u w:val="single"/>
+    <w:rsid w:val="00934E05"/>
+    <w:rPr>
+      <w:color w:val="605E5C"/>
+      <w:shd w:val="clear" w:color="auto" w:fill="E1DFDD"/>
     </w:rPr>
   </w:style>
 </w:styles>
